--- a/Cahier_spec/Fiche_utilisation.docx
+++ b/Cahier_spec/Fiche_utilisation.docx
@@ -168,18 +168,8 @@
                         <w:sz w:val="24"/>
                         <w:szCs w:val="24"/>
                       </w:rPr>
-                      <w:t xml:space="preserve">François </w:t>
+                      <w:t>François Senis</w:t>
                     </w:r>
-                    <w:proofErr w:type="spellStart"/>
-                    <w:r>
-                      <w:rPr>
-                        <w:color w:val="2F5496" w:themeColor="accent1" w:themeShade="BF"/>
-                        <w:sz w:val="24"/>
-                        <w:szCs w:val="24"/>
-                      </w:rPr>
-                      <w:t>Senis</w:t>
-                    </w:r>
-                    <w:proofErr w:type="spellEnd"/>
                   </w:p>
                 </w:tc>
               </w:sdtContent>
@@ -426,6 +416,112 @@
     </w:p>
     <w:p/>
     <w:p>
+      <w:r>
+        <w:t>Les différentes connexions définis de base par notre application sont :</w:t>
+      </w:r>
+    </w:p>
+    <w:p>
+      <w:pPr>
+        <w:pStyle w:val="Paragraphedeliste"/>
+        <w:numPr>
+          <w:ilvl w:val="0"/>
+          <w:numId w:val="24"/>
+        </w:numPr>
+      </w:pPr>
+      <w:r>
+        <w:t>Un administrateur avec id = 1, et mot de passe = password. Il doit cocher la case Chef de Magasin</w:t>
+      </w:r>
+    </w:p>
+    <w:p>
+      <w:pPr>
+        <w:pStyle w:val="Paragraphedeliste"/>
+        <w:numPr>
+          <w:ilvl w:val="0"/>
+          <w:numId w:val="24"/>
+        </w:numPr>
+      </w:pPr>
+      <w:r>
+        <w:t>4 utilisateurs :</w:t>
+      </w:r>
+    </w:p>
+    <w:p>
+      <w:pPr>
+        <w:pStyle w:val="Paragraphedeliste"/>
+        <w:numPr>
+          <w:ilvl w:val="1"/>
+          <w:numId w:val="24"/>
+        </w:numPr>
+      </w:pPr>
+      <w:r>
+        <w:t>Id = 1, mot de passe = password1</w:t>
+      </w:r>
+    </w:p>
+    <w:p>
+      <w:pPr>
+        <w:pStyle w:val="Paragraphedeliste"/>
+        <w:numPr>
+          <w:ilvl w:val="1"/>
+          <w:numId w:val="24"/>
+        </w:numPr>
+      </w:pPr>
+      <w:r>
+        <w:t xml:space="preserve">Id = </w:t>
+      </w:r>
+      <w:r>
+        <w:t>2</w:t>
+      </w:r>
+      <w:r>
+        <w:t>, mot de passe = password</w:t>
+      </w:r>
+      <w:r>
+        <w:t>2</w:t>
+      </w:r>
+    </w:p>
+    <w:p>
+      <w:pPr>
+        <w:pStyle w:val="Paragraphedeliste"/>
+        <w:numPr>
+          <w:ilvl w:val="1"/>
+          <w:numId w:val="24"/>
+        </w:numPr>
+      </w:pPr>
+      <w:r>
+        <w:t xml:space="preserve">Id = </w:t>
+      </w:r>
+      <w:r>
+        <w:t>3</w:t>
+      </w:r>
+      <w:r>
+        <w:t>, mot de passe = password</w:t>
+      </w:r>
+      <w:r>
+        <w:t>3</w:t>
+      </w:r>
+    </w:p>
+    <w:p>
+      <w:pPr>
+        <w:pStyle w:val="Paragraphedeliste"/>
+        <w:numPr>
+          <w:ilvl w:val="1"/>
+          <w:numId w:val="24"/>
+        </w:numPr>
+      </w:pPr>
+      <w:r>
+        <w:t xml:space="preserve">Id = </w:t>
+      </w:r>
+      <w:r>
+        <w:t>4</w:t>
+      </w:r>
+      <w:r>
+        <w:t>, mot de passe = password</w:t>
+      </w:r>
+      <w:r>
+        <w:t>4</w:t>
+      </w:r>
+      <w:bookmarkStart w:id="0" w:name="_GoBack"/>
+      <w:bookmarkEnd w:id="0"/>
+    </w:p>
+    <w:p>
       <w:pPr>
         <w:pStyle w:val="Titre1"/>
         <w:numPr>
@@ -762,12 +858,30 @@
     <w:p>
       <w:r>
         <w:lastRenderedPageBreak/>
-        <w:t xml:space="preserve">Il peut ainsi saisir les informations des utilisateurs et appliquer les informations pour que l’utilisateur soir ajouter. </w:t>
+        <w:t>Il peut ainsi saisir les informations des utilisateurs et appliquer les informations pour que l’utilisateur soi</w:t>
+      </w:r>
+      <w:r>
+        <w:t>t</w:t>
+      </w:r>
+      <w:r>
+        <w:t xml:space="preserve"> </w:t>
+      </w:r>
+      <w:r>
+        <w:t>ajouté</w:t>
+      </w:r>
+      <w:r>
+        <w:t xml:space="preserve">. </w:t>
       </w:r>
     </w:p>
     <w:p>
       <w:r>
-        <w:t>Le chef de magasin peut aussi décider de retourner à la gestion des rayons en appuyant sur le bouton « </w:t>
+        <w:t xml:space="preserve">Le chef de magasin peut aussi décider de retourner à la gestion des </w:t>
+      </w:r>
+      <w:r>
+        <w:t>utilisateurs</w:t>
+      </w:r>
+      <w:r>
+        <w:t xml:space="preserve"> en appuyant sur le bouton « </w:t>
       </w:r>
       <w:r>
         <w:rPr>
@@ -777,7 +891,20 @@
         <w:t>retour</w:t>
       </w:r>
       <w:r>
-        <w:t> ».</w:t>
+        <w:t> »</w:t>
+      </w:r>
+      <w:r>
+        <w:t xml:space="preserve"> puis à la gestion des rayons en appuyant sur le bouton « </w:t>
+      </w:r>
+      <w:r>
+        <w:rPr>
+          <w:i/>
+          <w:iCs/>
+        </w:rPr>
+        <w:t>retour</w:t>
+      </w:r>
+      <w:r>
+        <w:t> » de la gestion des utilisateurs</w:t>
       </w:r>
     </w:p>
     <w:p/>
@@ -993,9 +1120,23 @@
       <w:r>
         <w:t xml:space="preserve">De même, si un chef de rayon visionne un produit qui n’est pas dans son rayon, le bouton modifier n’apparaîtra pas. </w:t>
       </w:r>
-      <w:bookmarkStart w:id="0" w:name="_GoBack"/>
-      <w:bookmarkEnd w:id="0"/>
     </w:p>
+    <w:p>
+      <w:r>
+        <w:t>Elle peut sélectionner un produit et appuyer sur le bouton « </w:t>
+      </w:r>
+      <w:r>
+        <w:rPr>
+          <w:i/>
+          <w:iCs/>
+        </w:rPr>
+        <w:t>supprimer</w:t>
+      </w:r>
+      <w:r>
+        <w:t> » afin de supprimer un produit de la base de données, une demande de confirmation apparaît et si l’utilisateur dit oui alors le produit est supprimé de la base de données.</w:t>
+      </w:r>
+    </w:p>
+    <w:p/>
     <w:sectPr>
       <w:headerReference w:type="default" r:id="rId18"/>
       <w:footerReference w:type="default" r:id="rId19"/>
@@ -3273,6 +3414,119 @@
     </w:lvl>
   </w:abstractNum>
   <w:abstractNum w:abstractNumId="18" w15:restartNumberingAfterBreak="0">
+    <w:nsid w:val="5BD25E24"/>
+    <w:multiLevelType w:val="hybridMultilevel"/>
+    <w:tmpl w:val="AE4C1460"/>
+    <w:lvl w:ilvl="0" w:tplc="040C0001">
+      <w:start w:val="1"/>
+      <w:numFmt w:val="bullet"/>
+      <w:lvlText w:val=""/>
+      <w:lvlJc w:val="left"/>
+      <w:pPr>
+        <w:ind w:left="720" w:hanging="360"/>
+      </w:pPr>
+      <w:rPr>
+        <w:rFonts w:ascii="Symbol" w:hAnsi="Symbol" w:hint="default"/>
+      </w:rPr>
+    </w:lvl>
+    <w:lvl w:ilvl="1" w:tplc="040C0003">
+      <w:start w:val="1"/>
+      <w:numFmt w:val="bullet"/>
+      <w:lvlText w:val="o"/>
+      <w:lvlJc w:val="left"/>
+      <w:pPr>
+        <w:ind w:left="1440" w:hanging="360"/>
+      </w:pPr>
+      <w:rPr>
+        <w:rFonts w:ascii="Courier New" w:hAnsi="Courier New" w:cs="Courier New" w:hint="default"/>
+      </w:rPr>
+    </w:lvl>
+    <w:lvl w:ilvl="2" w:tplc="040C0005" w:tentative="1">
+      <w:start w:val="1"/>
+      <w:numFmt w:val="bullet"/>
+      <w:lvlText w:val=""/>
+      <w:lvlJc w:val="left"/>
+      <w:pPr>
+        <w:ind w:left="2160" w:hanging="360"/>
+      </w:pPr>
+      <w:rPr>
+        <w:rFonts w:ascii="Wingdings" w:hAnsi="Wingdings" w:hint="default"/>
+      </w:rPr>
+    </w:lvl>
+    <w:lvl w:ilvl="3" w:tplc="040C0001" w:tentative="1">
+      <w:start w:val="1"/>
+      <w:numFmt w:val="bullet"/>
+      <w:lvlText w:val=""/>
+      <w:lvlJc w:val="left"/>
+      <w:pPr>
+        <w:ind w:left="2880" w:hanging="360"/>
+      </w:pPr>
+      <w:rPr>
+        <w:rFonts w:ascii="Symbol" w:hAnsi="Symbol" w:hint="default"/>
+      </w:rPr>
+    </w:lvl>
+    <w:lvl w:ilvl="4" w:tplc="040C0003" w:tentative="1">
+      <w:start w:val="1"/>
+      <w:numFmt w:val="bullet"/>
+      <w:lvlText w:val="o"/>
+      <w:lvlJc w:val="left"/>
+      <w:pPr>
+        <w:ind w:left="3600" w:hanging="360"/>
+      </w:pPr>
+      <w:rPr>
+        <w:rFonts w:ascii="Courier New" w:hAnsi="Courier New" w:cs="Courier New" w:hint="default"/>
+      </w:rPr>
+    </w:lvl>
+    <w:lvl w:ilvl="5" w:tplc="040C0005" w:tentative="1">
+      <w:start w:val="1"/>
+      <w:numFmt w:val="bullet"/>
+      <w:lvlText w:val=""/>
+      <w:lvlJc w:val="left"/>
+      <w:pPr>
+        <w:ind w:left="4320" w:hanging="360"/>
+      </w:pPr>
+      <w:rPr>
+        <w:rFonts w:ascii="Wingdings" w:hAnsi="Wingdings" w:hint="default"/>
+      </w:rPr>
+    </w:lvl>
+    <w:lvl w:ilvl="6" w:tplc="040C0001" w:tentative="1">
+      <w:start w:val="1"/>
+      <w:numFmt w:val="bullet"/>
+      <w:lvlText w:val=""/>
+      <w:lvlJc w:val="left"/>
+      <w:pPr>
+        <w:ind w:left="5040" w:hanging="360"/>
+      </w:pPr>
+      <w:rPr>
+        <w:rFonts w:ascii="Symbol" w:hAnsi="Symbol" w:hint="default"/>
+      </w:rPr>
+    </w:lvl>
+    <w:lvl w:ilvl="7" w:tplc="040C0003" w:tentative="1">
+      <w:start w:val="1"/>
+      <w:numFmt w:val="bullet"/>
+      <w:lvlText w:val="o"/>
+      <w:lvlJc w:val="left"/>
+      <w:pPr>
+        <w:ind w:left="5760" w:hanging="360"/>
+      </w:pPr>
+      <w:rPr>
+        <w:rFonts w:ascii="Courier New" w:hAnsi="Courier New" w:cs="Courier New" w:hint="default"/>
+      </w:rPr>
+    </w:lvl>
+    <w:lvl w:ilvl="8" w:tplc="040C0005" w:tentative="1">
+      <w:start w:val="1"/>
+      <w:numFmt w:val="bullet"/>
+      <w:lvlText w:val=""/>
+      <w:lvlJc w:val="left"/>
+      <w:pPr>
+        <w:ind w:left="6480" w:hanging="360"/>
+      </w:pPr>
+      <w:rPr>
+        <w:rFonts w:ascii="Wingdings" w:hAnsi="Wingdings" w:hint="default"/>
+      </w:rPr>
+    </w:lvl>
+  </w:abstractNum>
+  <w:abstractNum w:abstractNumId="19" w15:restartNumberingAfterBreak="0">
     <w:nsid w:val="69773EBA"/>
     <w:multiLevelType w:val="hybridMultilevel"/>
     <w:tmpl w:val="69C6451E"/>
@@ -3361,7 +3615,7 @@
       </w:pPr>
     </w:lvl>
   </w:abstractNum>
-  <w:abstractNum w:abstractNumId="19" w15:restartNumberingAfterBreak="0">
+  <w:abstractNum w:abstractNumId="20" w15:restartNumberingAfterBreak="0">
     <w:nsid w:val="6B770F4D"/>
     <w:multiLevelType w:val="multilevel"/>
     <w:tmpl w:val="4B8495E2"/>
@@ -3510,7 +3764,7 @@
       </w:rPr>
     </w:lvl>
   </w:abstractNum>
-  <w:abstractNum w:abstractNumId="20" w15:restartNumberingAfterBreak="0">
+  <w:abstractNum w:abstractNumId="21" w15:restartNumberingAfterBreak="0">
     <w:nsid w:val="6CC91CC7"/>
     <w:multiLevelType w:val="multilevel"/>
     <w:tmpl w:val="733E7956"/>
@@ -3659,7 +3913,7 @@
       </w:rPr>
     </w:lvl>
   </w:abstractNum>
-  <w:abstractNum w:abstractNumId="21" w15:restartNumberingAfterBreak="0">
+  <w:abstractNum w:abstractNumId="22" w15:restartNumberingAfterBreak="0">
     <w:nsid w:val="70AA6989"/>
     <w:multiLevelType w:val="multilevel"/>
     <w:tmpl w:val="E064F172"/>
@@ -3808,7 +4062,7 @@
       </w:rPr>
     </w:lvl>
   </w:abstractNum>
-  <w:abstractNum w:abstractNumId="22" w15:restartNumberingAfterBreak="0">
+  <w:abstractNum w:abstractNumId="23" w15:restartNumberingAfterBreak="0">
     <w:nsid w:val="7EBF2863"/>
     <w:multiLevelType w:val="hybridMultilevel"/>
     <w:tmpl w:val="6EB6C89C"/>
@@ -3898,7 +4152,7 @@
     </w:lvl>
   </w:abstractNum>
   <w:num w:numId="1">
-    <w:abstractNumId w:val="18"/>
+    <w:abstractNumId w:val="19"/>
   </w:num>
   <w:num w:numId="2">
     <w:abstractNumId w:val="10"/>
@@ -3907,13 +4161,13 @@
     <w:abstractNumId w:val="12"/>
   </w:num>
   <w:num w:numId="4">
-    <w:abstractNumId w:val="22"/>
+    <w:abstractNumId w:val="23"/>
   </w:num>
   <w:num w:numId="5">
     <w:abstractNumId w:val="2"/>
   </w:num>
   <w:num w:numId="6">
-    <w:abstractNumId w:val="21"/>
+    <w:abstractNumId w:val="22"/>
   </w:num>
   <w:num w:numId="7">
     <w:abstractNumId w:val="13"/>
@@ -3934,7 +4188,7 @@
     <w:abstractNumId w:val="8"/>
   </w:num>
   <w:num w:numId="13">
-    <w:abstractNumId w:val="20"/>
+    <w:abstractNumId w:val="21"/>
   </w:num>
   <w:num w:numId="14">
     <w:abstractNumId w:val="7"/>
@@ -3943,7 +4197,7 @@
     <w:abstractNumId w:val="9"/>
   </w:num>
   <w:num w:numId="16">
-    <w:abstractNumId w:val="19"/>
+    <w:abstractNumId w:val="20"/>
   </w:num>
   <w:num w:numId="17">
     <w:abstractNumId w:val="16"/>
@@ -3965,6 +4219,9 @@
   </w:num>
   <w:num w:numId="23">
     <w:abstractNumId w:val="11"/>
+  </w:num>
+  <w:num w:numId="24">
+    <w:abstractNumId w:val="18"/>
   </w:num>
 </w:numbering>
 </file>
@@ -4910,11 +5167,13 @@
   <w:rsids>
     <w:rsidRoot w:val="009D0976"/>
     <w:rsid w:val="00287447"/>
+    <w:rsid w:val="003526EE"/>
     <w:rsid w:val="00416445"/>
     <w:rsid w:val="00581E7F"/>
     <w:rsid w:val="005839AB"/>
     <w:rsid w:val="009A51B8"/>
     <w:rsid w:val="009D0976"/>
+    <w:rsid w:val="00B30F49"/>
     <w:rsid w:val="00BD49B3"/>
     <w:rsid w:val="00DD1B02"/>
   </w:rsids>
@@ -5738,7 +5997,7 @@
 </file>
 
 <file path=customXml/itemProps2.xml><?xml version="1.0" encoding="utf-8"?>
-<ds:datastoreItem xmlns:ds="http://schemas.openxmlformats.org/officeDocument/2006/customXml" ds:itemID="{C7639019-72FC-4B35-B12E-C7C8CE029FFB}">
+<ds:datastoreItem xmlns:ds="http://schemas.openxmlformats.org/officeDocument/2006/customXml" ds:itemID="{06FE3CE5-5756-4354-8814-5CB5C94A126C}">
   <ds:schemaRefs>
     <ds:schemaRef ds:uri="http://schemas.openxmlformats.org/officeDocument/2006/bibliography"/>
   </ds:schemaRefs>
